--- a/Documentation/PAQE/Tests & Outils.docx
+++ b/Documentation/PAQE/Tests & Outils.docx
@@ -152,6 +152,7 @@
                 <w:dataBinding w:prefixMappings="xmlns:ns0='http://schemas.openxmlformats.org/package/2006/metadata/core-properties' xmlns:ns1='http://purl.org/dc/elements/1.1/'" w:xpath="/ns0:coreProperties[1]/ns1:title[1]" w:storeItemID="{6C3C8BC8-F283-45AE-878A-BAB7291924A1}"/>
                 <w:text/>
               </w:sdtPr>
+              <w:sdtEndPr/>
               <w:sdtContent>
                 <w:tc>
                   <w:tcPr>
@@ -250,6 +251,7 @@
                 <w:dataBinding w:prefixMappings="xmlns:ns0='http://schemas.openxmlformats.org/package/2006/metadata/core-properties' xmlns:ns1='http://purl.org/dc/elements/1.1/'" w:xpath="/ns0:coreProperties[1]/ns1:creator[1]" w:storeItemID="{6C3C8BC8-F283-45AE-878A-BAB7291924A1}"/>
                 <w:text/>
               </w:sdtPr>
+              <w:sdtEndPr/>
               <w:sdtContent>
                 <w:tc>
                   <w:tcPr>
@@ -1904,12 +1906,14 @@
       <w:r>
         <w:t>Tous les tests s’effectueront durant la phase de développement du site afin d’avoir le moins de problème possible à la fin du projet.</w:t>
       </w:r>
-      <w:bookmarkStart w:id="0" w:name="_GoBack"/>
-      <w:bookmarkEnd w:id="0"/>
     </w:p>
     <w:sectPr>
-      <w:headerReference w:type="default" r:id="rId10"/>
-      <w:footerReference w:type="default" r:id="rId11"/>
+      <w:headerReference w:type="even" r:id="rId10"/>
+      <w:headerReference w:type="default" r:id="rId11"/>
+      <w:footerReference w:type="even" r:id="rId12"/>
+      <w:footerReference w:type="default" r:id="rId13"/>
+      <w:headerReference w:type="first" r:id="rId14"/>
+      <w:footerReference w:type="first" r:id="rId15"/>
       <w:pgSz w:w="11906" w:h="16838"/>
       <w:pgMar w:top="1417" w:right="1417" w:bottom="1417" w:left="1417" w:header="708" w:footer="708" w:gutter="0"/>
       <w:pgNumType w:start="0"/>
@@ -1953,32 +1957,25 @@
       <w:pStyle w:val="Pieddepage"/>
     </w:pPr>
   </w:p>
+</w:ftr>
+</file>
+
+<file path=word/footer2.xml><?xml version="1.0" encoding="utf-8"?>
+<w:ftr xmlns:wpc="http://schemas.microsoft.com/office/word/2010/wordprocessingCanvas" xmlns:mc="http://schemas.openxmlformats.org/markup-compatibility/2006" xmlns:o="urn:schemas-microsoft-com:office:office" xmlns:r="http://schemas.openxmlformats.org/officeDocument/2006/relationships" xmlns:m="http://schemas.openxmlformats.org/officeDocument/2006/math" xmlns:v="urn:schemas-microsoft-com:vml" xmlns:wp14="http://schemas.microsoft.com/office/word/2010/wordprocessingDrawing" xmlns:wp="http://schemas.openxmlformats.org/drawingml/2006/wordprocessingDrawing" xmlns:w10="urn:schemas-microsoft-com:office:word" xmlns:w="http://schemas.openxmlformats.org/wordprocessingml/2006/main" xmlns:w14="http://schemas.microsoft.com/office/word/2010/wordml" xmlns:w15="http://schemas.microsoft.com/office/word/2012/wordml" xmlns:wpg="http://schemas.microsoft.com/office/word/2010/wordprocessingGroup" xmlns:wpi="http://schemas.microsoft.com/office/word/2010/wordprocessingInk" xmlns:wne="http://schemas.microsoft.com/office/word/2006/wordml" xmlns:wps="http://schemas.microsoft.com/office/word/2010/wordprocessingShape" mc:Ignorable="w14 w15 wp14">
   <w:p>
     <w:pPr>
       <w:pStyle w:val="Pieddepage"/>
     </w:pPr>
-    <w:r>
-      <w:t>Mlle. DEMOULIN Marianne</w:t>
-    </w:r>
-    <w:r>
-      <w:tab/>
-      <w:t xml:space="preserve">     </w:t>
-    </w:r>
-    <w:r>
-      <w:tab/>
-      <w:t>M. DEBAS Thomas</w:t>
-    </w:r>
   </w:p>
   <w:p>
     <w:pPr>
       <w:pStyle w:val="Pieddepage"/>
     </w:pPr>
     <w:r>
-      <w:t xml:space="preserve">  Mlle. STALTER Marianne</w:t>
+      <w:t>M. DEBAS Thomas</w:t>
     </w:r>
     <w:r>
       <w:tab/>
-      <w:t xml:space="preserve">     </w:t>
     </w:r>
     <w:r>
       <w:tab/>
@@ -1990,15 +1987,15 @@
       <w:pStyle w:val="Pieddepage"/>
     </w:pPr>
     <w:r>
-      <w:t xml:space="preserve">   M. JAGOURY Matthieu</w:t>
+      <w:t>M. DESZCZ Sébastien</w:t>
     </w:r>
     <w:r>
       <w:tab/>
-      <w:t xml:space="preserve">   </w:t>
+      <w:t xml:space="preserve">     </w:t>
     </w:r>
     <w:r>
       <w:tab/>
-      <w:t xml:space="preserve">  M. DESZCZ Sébastien</w:t>
+      <w:t>M. MEURILLON Grégoire</w:t>
     </w:r>
   </w:p>
   <w:p>
@@ -2006,13 +2003,19 @@
       <w:pStyle w:val="Pieddepage"/>
     </w:pPr>
     <w:r>
-      <w:tab/>
+      <w:t xml:space="preserve">M. JAGOURY Matthieu </w:t>
     </w:r>
     <w:r>
       <w:tab/>
-      <w:t>M. MEURILLON Grégoire</w:t>
+      <w:t xml:space="preserve">     </w:t>
+    </w:r>
+    <w:r>
+      <w:tab/>
+      <w:t>Mlle. STALTER Marianne</w:t>
     </w:r>
   </w:p>
+  <w:bookmarkStart w:id="0" w:name="_GoBack"/>
+  <w:bookmarkEnd w:id="0"/>
   <w:p>
     <w:pPr>
       <w:pStyle w:val="Pieddepage"/>
@@ -2026,6 +2029,7 @@
           <w:docPartUnique/>
         </w:docPartObj>
       </w:sdtPr>
+      <w:sdtEndPr/>
       <w:sdtContent>
         <w:r>
           <w:fldChar w:fldCharType="begin"/>
@@ -2051,6 +2055,16 @@
 </w:ftr>
 </file>
 
+<file path=word/footer3.xml><?xml version="1.0" encoding="utf-8"?>
+<w:ftr xmlns:wpc="http://schemas.microsoft.com/office/word/2010/wordprocessingCanvas" xmlns:mc="http://schemas.openxmlformats.org/markup-compatibility/2006" xmlns:o="urn:schemas-microsoft-com:office:office" xmlns:r="http://schemas.openxmlformats.org/officeDocument/2006/relationships" xmlns:m="http://schemas.openxmlformats.org/officeDocument/2006/math" xmlns:v="urn:schemas-microsoft-com:vml" xmlns:wp14="http://schemas.microsoft.com/office/word/2010/wordprocessingDrawing" xmlns:wp="http://schemas.openxmlformats.org/drawingml/2006/wordprocessingDrawing" xmlns:w10="urn:schemas-microsoft-com:office:word" xmlns:w="http://schemas.openxmlformats.org/wordprocessingml/2006/main" xmlns:w14="http://schemas.microsoft.com/office/word/2010/wordml" xmlns:w15="http://schemas.microsoft.com/office/word/2012/wordml" xmlns:wpg="http://schemas.microsoft.com/office/word/2010/wordprocessingGroup" xmlns:wpi="http://schemas.microsoft.com/office/word/2010/wordprocessingInk" xmlns:wne="http://schemas.microsoft.com/office/word/2006/wordml" xmlns:wps="http://schemas.microsoft.com/office/word/2010/wordprocessingShape" mc:Ignorable="w14 w15 wp14">
+  <w:p>
+    <w:pPr>
+      <w:pStyle w:val="Pieddepage"/>
+    </w:pPr>
+  </w:p>
+</w:ftr>
+</file>
+
 <file path=word/footnotes.xml><?xml version="1.0" encoding="utf-8"?>
 <w:footnotes xmlns:wpc="http://schemas.microsoft.com/office/word/2010/wordprocessingCanvas" xmlns:mc="http://schemas.openxmlformats.org/markup-compatibility/2006" xmlns:o="urn:schemas-microsoft-com:office:office" xmlns:r="http://schemas.openxmlformats.org/officeDocument/2006/relationships" xmlns:m="http://schemas.openxmlformats.org/officeDocument/2006/math" xmlns:v="urn:schemas-microsoft-com:vml" xmlns:wp14="http://schemas.microsoft.com/office/word/2010/wordprocessingDrawing" xmlns:wp="http://schemas.openxmlformats.org/drawingml/2006/wordprocessingDrawing" xmlns:w10="urn:schemas-microsoft-com:office:word" xmlns:w="http://schemas.openxmlformats.org/wordprocessingml/2006/main" xmlns:w14="http://schemas.microsoft.com/office/word/2010/wordml" xmlns:w15="http://schemas.microsoft.com/office/word/2012/wordml" xmlns:wpg="http://schemas.microsoft.com/office/word/2010/wordprocessingGroup" xmlns:wpi="http://schemas.microsoft.com/office/word/2010/wordprocessingInk" xmlns:wne="http://schemas.microsoft.com/office/word/2006/wordml" xmlns:wps="http://schemas.microsoft.com/office/word/2010/wordprocessingShape" mc:Ignorable="w14 w15 wp14">
   <w:footnote w:type="separator" w:id="-1">
@@ -2077,6 +2091,16 @@
 </file>
 
 <file path=word/header1.xml><?xml version="1.0" encoding="utf-8"?>
+<w:hdr xmlns:wpc="http://schemas.microsoft.com/office/word/2010/wordprocessingCanvas" xmlns:mc="http://schemas.openxmlformats.org/markup-compatibility/2006" xmlns:o="urn:schemas-microsoft-com:office:office" xmlns:r="http://schemas.openxmlformats.org/officeDocument/2006/relationships" xmlns:m="http://schemas.openxmlformats.org/officeDocument/2006/math" xmlns:v="urn:schemas-microsoft-com:vml" xmlns:wp14="http://schemas.microsoft.com/office/word/2010/wordprocessingDrawing" xmlns:wp="http://schemas.openxmlformats.org/drawingml/2006/wordprocessingDrawing" xmlns:w10="urn:schemas-microsoft-com:office:word" xmlns:w="http://schemas.openxmlformats.org/wordprocessingml/2006/main" xmlns:w14="http://schemas.microsoft.com/office/word/2010/wordml" xmlns:w15="http://schemas.microsoft.com/office/word/2012/wordml" xmlns:wpg="http://schemas.microsoft.com/office/word/2010/wordprocessingGroup" xmlns:wpi="http://schemas.microsoft.com/office/word/2010/wordprocessingInk" xmlns:wne="http://schemas.microsoft.com/office/word/2006/wordml" xmlns:wps="http://schemas.microsoft.com/office/word/2010/wordprocessingShape" mc:Ignorable="w14 w15 wp14">
+  <w:p>
+    <w:pPr>
+      <w:pStyle w:val="En-tte"/>
+    </w:pPr>
+  </w:p>
+</w:hdr>
+</file>
+
+<file path=word/header2.xml><?xml version="1.0" encoding="utf-8"?>
 <w:hdr xmlns:wpc="http://schemas.microsoft.com/office/word/2010/wordprocessingCanvas" xmlns:mc="http://schemas.openxmlformats.org/markup-compatibility/2006" xmlns:o="urn:schemas-microsoft-com:office:office" xmlns:r="http://schemas.openxmlformats.org/officeDocument/2006/relationships" xmlns:m="http://schemas.openxmlformats.org/officeDocument/2006/math" xmlns:v="urn:schemas-microsoft-com:vml" xmlns:wp14="http://schemas.microsoft.com/office/word/2010/wordprocessingDrawing" xmlns:wp="http://schemas.openxmlformats.org/drawingml/2006/wordprocessingDrawing" xmlns:w10="urn:schemas-microsoft-com:office:word" xmlns:w="http://schemas.openxmlformats.org/wordprocessingml/2006/main" xmlns:w14="http://schemas.microsoft.com/office/word/2010/wordml" xmlns:w15="http://schemas.microsoft.com/office/word/2012/wordml" xmlns:wpg="http://schemas.microsoft.com/office/word/2010/wordprocessingGroup" xmlns:wpi="http://schemas.microsoft.com/office/word/2010/wordprocessingInk" xmlns:wne="http://schemas.microsoft.com/office/word/2006/wordml" xmlns:wps="http://schemas.microsoft.com/office/word/2010/wordprocessingShape" mc:Ignorable="w14 w15 wp14">
   <w:p>
     <w:pPr>
@@ -2202,6 +2226,16 @@
       <w:pStyle w:val="En-tte"/>
     </w:pPr>
   </w:p>
+  <w:p>
+    <w:pPr>
+      <w:pStyle w:val="En-tte"/>
+    </w:pPr>
+  </w:p>
+</w:hdr>
+</file>
+
+<file path=word/header3.xml><?xml version="1.0" encoding="utf-8"?>
+<w:hdr xmlns:wpc="http://schemas.microsoft.com/office/word/2010/wordprocessingCanvas" xmlns:mc="http://schemas.openxmlformats.org/markup-compatibility/2006" xmlns:o="urn:schemas-microsoft-com:office:office" xmlns:r="http://schemas.openxmlformats.org/officeDocument/2006/relationships" xmlns:m="http://schemas.openxmlformats.org/officeDocument/2006/math" xmlns:v="urn:schemas-microsoft-com:vml" xmlns:wp14="http://schemas.microsoft.com/office/word/2010/wordprocessingDrawing" xmlns:wp="http://schemas.openxmlformats.org/drawingml/2006/wordprocessingDrawing" xmlns:w10="urn:schemas-microsoft-com:office:word" xmlns:w="http://schemas.openxmlformats.org/wordprocessingml/2006/main" xmlns:w14="http://schemas.microsoft.com/office/word/2010/wordml" xmlns:w15="http://schemas.microsoft.com/office/word/2012/wordml" xmlns:wpg="http://schemas.microsoft.com/office/word/2010/wordprocessingGroup" xmlns:wpi="http://schemas.microsoft.com/office/word/2010/wordprocessingInk" xmlns:wne="http://schemas.microsoft.com/office/word/2006/wordml" xmlns:wps="http://schemas.microsoft.com/office/word/2010/wordprocessingShape" mc:Ignorable="w14 w15 wp14">
   <w:p>
     <w:pPr>
       <w:pStyle w:val="En-tte"/>
@@ -3157,6 +3191,7 @@
     <w:rsid w:val="00643019"/>
     <w:rsid w:val="006A7423"/>
     <w:rsid w:val="00721D5A"/>
+    <w:rsid w:val="00B60B83"/>
   </w:rsids>
   <m:mathPr>
     <m:mathFont m:val="Cambria Math"/>
@@ -3922,7 +3957,7 @@
 </file>
 
 <file path=customXml/itemProps2.xml><?xml version="1.0" encoding="utf-8"?>
-<ds:datastoreItem xmlns:ds="http://schemas.openxmlformats.org/officeDocument/2006/customXml" ds:itemID="{36B29F7D-C5F6-4522-973E-B28B6FAF5814}">
+<ds:datastoreItem xmlns:ds="http://schemas.openxmlformats.org/officeDocument/2006/customXml" ds:itemID="{B030FEEA-9332-44B5-8264-14F66DFB053A}">
   <ds:schemaRefs>
     <ds:schemaRef ds:uri="http://schemas.openxmlformats.org/officeDocument/2006/bibliography"/>
   </ds:schemaRefs>
